--- a/Паутина.docx
+++ b/Паутина.docx
@@ -7,18 +7,30 @@
       <w:r>
         <w:t>Я хочу быть счастливой</w:t>
       </w:r>
-    </w:p>
-    <w:p>
+      <w:r>
+        <w:t>,</w:t>
+      </w:r>
+      <w:r>
+        <w:br/>
+      </w:r>
       <w:r>
         <w:t>И мне удаётся,</w:t>
       </w:r>
-    </w:p>
-    <w:p>
-      <w:r>
-        <w:t xml:space="preserve">Даже если завистникам </w:t>
-      </w:r>
-    </w:p>
-    <w:p>
+      <w:r>
+        <w:br/>
+      </w:r>
+      <w:r>
+        <w:t>Даже если завистникам</w:t>
+      </w:r>
+      <w:r>
+        <w:t>,</w:t>
+      </w:r>
+      <w:r>
+        <w:t xml:space="preserve"> </w:t>
+      </w:r>
+      <w:r>
+        <w:br/>
+      </w:r>
       <w:r>
         <w:t xml:space="preserve">Очень </w:t>
       </w:r>
@@ -30,220 +42,262 @@
       <w:r>
         <w:t>.</w:t>
       </w:r>
-    </w:p>
-    <w:p/>
-    <w:p>
-      <w:r>
-        <w:t>Наплетут паутину,</w:t>
-      </w:r>
-    </w:p>
-    <w:p>
-      <w:r>
-        <w:t>Как невод и сети,</w:t>
-      </w:r>
-    </w:p>
-    <w:p>
-      <w:r>
-        <w:t xml:space="preserve">Даже сами поверят </w:t>
-      </w:r>
-    </w:p>
-    <w:p>
-      <w:r>
-        <w:t>В нелепости эти.</w:t>
-      </w:r>
-    </w:p>
-    <w:p/>
-    <w:p>
-      <w:r>
-        <w:t>Для чего это нужно?</w:t>
-      </w:r>
-    </w:p>
-    <w:p>
-      <w:r>
-        <w:t>Не могу я понять,</w:t>
-      </w:r>
-    </w:p>
-    <w:p>
-      <w:r>
-        <w:t>Видно хобби такое</w:t>
-      </w:r>
-    </w:p>
-    <w:p>
-      <w:r>
-        <w:t>Чужих ревновать.</w:t>
-      </w:r>
-    </w:p>
-    <w:p/>
-    <w:p>
-      <w:r>
-        <w:t>Можно мёдом иных не кормить,</w:t>
-      </w:r>
-    </w:p>
-    <w:p>
-      <w:r>
-        <w:t>Они грязными сплетнями сыты.</w:t>
-      </w:r>
-    </w:p>
-    <w:p>
-      <w:r>
-        <w:t>Не хотят, честно, правильно жить,</w:t>
-      </w:r>
-    </w:p>
-    <w:p>
-      <w:r>
-        <w:t>Присосались, как паразиты.</w:t>
-      </w:r>
-    </w:p>
-    <w:p/>
-    <w:p>
-      <w:r>
-        <w:t xml:space="preserve">Прогулялась не </w:t>
-      </w:r>
-      <w:proofErr w:type="gramStart"/>
-      <w:r>
-        <w:t>эдак</w:t>
-      </w:r>
-      <w:proofErr w:type="gramEnd"/>
-      <w:r>
-        <w:t>,</w:t>
-      </w:r>
-    </w:p>
-    <w:p>
-      <w:r>
-        <w:t>Постояла не там,</w:t>
-      </w:r>
-    </w:p>
-    <w:p>
-      <w:r>
-        <w:t>Сразу новости эти</w:t>
-      </w:r>
-    </w:p>
-    <w:p>
-      <w:r>
-        <w:t>Прибрали к рукам.</w:t>
-      </w:r>
-    </w:p>
-    <w:p/>
-    <w:p>
-      <w:r>
-        <w:t>Распознали все мысли,</w:t>
-      </w:r>
-    </w:p>
-    <w:p>
-      <w:r>
-        <w:lastRenderedPageBreak/>
-        <w:t>Планы вперёд,</w:t>
-      </w:r>
-    </w:p>
-    <w:p>
-      <w:r>
-        <w:t xml:space="preserve">Уже знают, кто следующий </w:t>
-      </w:r>
-    </w:p>
-    <w:p>
-      <w:r>
-        <w:t>Сватать придёт.</w:t>
-      </w:r>
-    </w:p>
-    <w:p/>
-    <w:p>
-      <w:r>
-        <w:t>Странно это, порою смешно,</w:t>
-      </w:r>
-    </w:p>
-    <w:p>
-      <w:r>
-        <w:t>Занимались лучше бы делом.</w:t>
-      </w:r>
-    </w:p>
-    <w:p>
-      <w:r>
-        <w:t>Я ведь знаю всех наперечёт</w:t>
-      </w:r>
-    </w:p>
-    <w:p>
-      <w:r>
-        <w:t>И могу поглядеть в глаза смело.</w:t>
-      </w:r>
-    </w:p>
-    <w:p/>
-    <w:p>
-      <w:r>
-        <w:t>Вы судите, рядите меня,</w:t>
-      </w:r>
-    </w:p>
-    <w:p>
-      <w:r>
-        <w:t>Я не лучше не стану, не хуже,</w:t>
-      </w:r>
-    </w:p>
-    <w:p>
-      <w:r>
-        <w:t>Надоела такая фигня,</w:t>
-      </w:r>
-    </w:p>
-    <w:p>
-      <w:r>
-        <w:t>Полосканье белья в грязной луже.</w:t>
-      </w:r>
-    </w:p>
-    <w:p/>
-    <w:p>
-      <w:r>
-        <w:t>Паутину плетут пауки</w:t>
-      </w:r>
-    </w:p>
-    <w:p>
-      <w:r>
-        <w:t>Не поймёшь, где есть край, где начало,</w:t>
-      </w:r>
-    </w:p>
-    <w:p>
-      <w:r>
-        <w:t>Вот и в жизни хотела бы я,</w:t>
-      </w:r>
-    </w:p>
-    <w:p>
-      <w:r>
-        <w:t xml:space="preserve">Чтобы правду </w:t>
-      </w:r>
-      <w:proofErr w:type="gramStart"/>
-      <w:r>
-        <w:t>от</w:t>
-      </w:r>
-      <w:proofErr w:type="gramEnd"/>
-      <w:r>
-        <w:t xml:space="preserve"> лжи отличали.</w:t>
-      </w:r>
-    </w:p>
-    <w:p>
       <w:bookmarkStart w:id="0" w:name="_GoBack"/>
       <w:bookmarkEnd w:id="0"/>
     </w:p>
     <w:p>
       <w:r>
-        <w:t>На сплетнях сильно греют уши,</w:t>
+        <w:t>Наплетут паутину,</w:t>
+      </w:r>
+      <w:r>
+        <w:br/>
+      </w:r>
+      <w:r>
+        <w:t>Как невод и сети,</w:t>
+      </w:r>
+      <w:r>
+        <w:br/>
+      </w:r>
+      <w:r>
+        <w:t>Даже сами поверят</w:t>
+      </w:r>
+      <w:r>
+        <w:t>,</w:t>
+      </w:r>
+      <w:r>
+        <w:br/>
+      </w:r>
+      <w:r>
+        <w:t>В нелепости эти.</w:t>
       </w:r>
     </w:p>
     <w:p>
       <w:r>
-        <w:t xml:space="preserve">О ком </w:t>
-      </w:r>
-      <w:proofErr w:type="gramStart"/>
-      <w:r>
-        <w:t>судачат</w:t>
-      </w:r>
-      <w:proofErr w:type="gramEnd"/>
-      <w:r>
-        <w:t>, ранят души.</w:t>
+        <w:t>Для чего это нужно,</w:t>
+      </w:r>
+      <w:r>
+        <w:br/>
+        <w:t>Не могу я понять?</w:t>
+      </w:r>
+      <w:r>
+        <w:br/>
+      </w:r>
+      <w:r>
+        <w:t>Видно хобби такое</w:t>
+      </w:r>
+      <w:r>
+        <w:br/>
+      </w:r>
+      <w:r>
+        <w:t>Чужих ревновать.</w:t>
       </w:r>
     </w:p>
     <w:p>
       <w:r>
-        <w:t>Да был бы толк, хотя б тому,</w:t>
+        <w:t>Можно мёдом иных не кормить,</w:t>
+      </w:r>
+      <w:r>
+        <w:br/>
+      </w:r>
+      <w:r>
+        <w:t>Они грязными сплетнями сыты.</w:t>
+      </w:r>
+      <w:r>
+        <w:br/>
+      </w:r>
+      <w:r>
+        <w:t>Не хотят, честно, правильно жить,</w:t>
+      </w:r>
+      <w:r>
+        <w:br/>
+      </w:r>
+      <w:r>
+        <w:t>Присосались, как паразиты.</w:t>
       </w:r>
     </w:p>
     <w:p>
+      <w:r>
+        <w:t xml:space="preserve">Прогулялась не </w:t>
+      </w:r>
+      <w:proofErr w:type="gramStart"/>
+      <w:r>
+        <w:t>эдак</w:t>
+      </w:r>
+      <w:proofErr w:type="gramEnd"/>
+      <w:r>
+        <w:t>,</w:t>
+      </w:r>
+      <w:r>
+        <w:br/>
+        <w:t>Постояла не там.</w:t>
+      </w:r>
+      <w:r>
+        <w:br/>
+      </w:r>
+      <w:r>
+        <w:t>Сразу новости эти</w:t>
+      </w:r>
+      <w:r>
+        <w:t>,</w:t>
+      </w:r>
+      <w:r>
+        <w:br/>
+      </w:r>
+      <w:r>
+        <w:t>Прибрали к рукам.</w:t>
+      </w:r>
+    </w:p>
+    <w:p>
+      <w:r>
+        <w:t>Распознали все мысли,</w:t>
+      </w:r>
+      <w:r>
+        <w:br/>
+        <w:t>Планы вперёд.</w:t>
+      </w:r>
+      <w:r>
+        <w:br/>
+      </w:r>
+      <w:r>
+        <w:t>Уже знают, кто следующий</w:t>
+      </w:r>
+      <w:r>
+        <w:t>,</w:t>
+      </w:r>
+      <w:r>
+        <w:t xml:space="preserve"> </w:t>
+      </w:r>
+      <w:r>
+        <w:br/>
+      </w:r>
+      <w:r>
+        <w:t>Сватать придёт.</w:t>
+      </w:r>
+    </w:p>
+    <w:p>
+      <w:r>
+        <w:t>Странно это, порою смешно,</w:t>
+      </w:r>
+      <w:r>
+        <w:br/>
+      </w:r>
+      <w:r>
+        <w:t>Занимались лучше бы делом.</w:t>
+      </w:r>
+      <w:r>
+        <w:br/>
+      </w:r>
+      <w:r>
+        <w:t>Я ведь знаю всех наперечёт</w:t>
+      </w:r>
+      <w:r>
+        <w:t>,</w:t>
+      </w:r>
+      <w:r>
+        <w:br/>
+      </w:r>
+      <w:r>
+        <w:t>И могу поглядеть в глаза смело.</w:t>
+      </w:r>
+    </w:p>
+    <w:p>
+      <w:r>
+        <w:t>Вы судите, рядите меня,</w:t>
+      </w:r>
+      <w:r>
+        <w:br/>
+        <w:t>Я не лучше не стану, не хуже.</w:t>
+      </w:r>
+      <w:r>
+        <w:br/>
+      </w:r>
+      <w:r>
+        <w:t>Надоела</w:t>
+      </w:r>
+      <w:r>
+        <w:t>,</w:t>
+      </w:r>
+      <w:r>
+        <w:t xml:space="preserve"> </w:t>
+      </w:r>
+      <w:proofErr w:type="gramStart"/>
+      <w:r>
+        <w:t>такая</w:t>
+      </w:r>
+      <w:proofErr w:type="gramEnd"/>
+      <w:r>
+        <w:t xml:space="preserve"> фигня,</w:t>
+      </w:r>
+      <w:r>
+        <w:br/>
+      </w:r>
+      <w:r>
+        <w:t>Полосканье белья в грязной луже.</w:t>
+      </w:r>
+    </w:p>
+    <w:p>
+      <w:r>
+        <w:t>Паутину плетут пауки</w:t>
+      </w:r>
+      <w:r>
+        <w:t>,</w:t>
+      </w:r>
+      <w:r>
+        <w:br/>
+      </w:r>
+      <w:r>
+        <w:t>Не поймёшь, где есть</w:t>
+      </w:r>
+      <w:r>
+        <w:t xml:space="preserve"> край, где начало.</w:t>
+      </w:r>
+      <w:r>
+        <w:br/>
+      </w:r>
+      <w:r>
+        <w:t>Вот и в жизни хотела бы я,</w:t>
+      </w:r>
+      <w:r>
+        <w:br/>
+      </w:r>
+      <w:r>
+        <w:t>Чтобы правду от</w:t>
+      </w:r>
+      <w:r>
+        <w:t>о</w:t>
+      </w:r>
+      <w:r>
+        <w:t xml:space="preserve"> лжи отличали.</w:t>
+      </w:r>
+    </w:p>
+    <w:p>
+      <w:r>
+        <w:lastRenderedPageBreak/>
+        <w:t>На сплетнях сильно греют уши,</w:t>
+      </w:r>
+      <w:r>
+        <w:br/>
+      </w:r>
+      <w:r>
+        <w:t xml:space="preserve">О ком </w:t>
+      </w:r>
+      <w:proofErr w:type="gramStart"/>
+      <w:r>
+        <w:t>судачат</w:t>
+      </w:r>
+      <w:proofErr w:type="gramEnd"/>
+      <w:r>
+        <w:t>, ранят души.</w:t>
+      </w:r>
+      <w:r>
+        <w:br/>
+      </w:r>
+      <w:r>
+        <w:t>Да был бы толк, хотя б тому,</w:t>
+      </w:r>
+      <w:r>
+        <w:br/>
+      </w:r>
       <w:r>
         <w:t>Кто выдумал всю кутерьму.</w:t>
       </w:r>

--- a/Паутина.docx
+++ b/Паутина.docx
@@ -42,8 +42,6 @@
       <w:r>
         <w:t>.</w:t>
       </w:r>
-      <w:bookmarkStart w:id="0" w:name="_GoBack"/>
-      <w:bookmarkEnd w:id="0"/>
     </w:p>
     <w:p>
       <w:r>
@@ -232,8 +230,18 @@
         <w:br/>
       </w:r>
       <w:r>
-        <w:t>Полосканье белья в грязной луже.</w:t>
-      </w:r>
+        <w:t>Полосканье белья в грязной луже</w:t>
+      </w:r>
+      <w:ins w:id="0" w:author="Василий" w:date="2016-10-29T15:01:00Z">
+        <w:r>
+          <w:t>!</w:t>
+        </w:r>
+      </w:ins>
+      <w:del w:id="1" w:author="Василий" w:date="2016-10-29T15:01:00Z">
+        <w:r>
+          <w:delText>.</w:delText>
+        </w:r>
+      </w:del>
     </w:p>
     <w:p>
       <w:r>
@@ -251,6 +259,8 @@
       <w:r>
         <w:t xml:space="preserve"> край, где начало.</w:t>
       </w:r>
+      <w:bookmarkStart w:id="2" w:name="_GoBack"/>
+      <w:bookmarkEnd w:id="2"/>
       <w:r>
         <w:br/>
       </w:r>
@@ -262,9 +272,6 @@
       </w:r>
       <w:r>
         <w:t>Чтобы правду от</w:t>
-      </w:r>
-      <w:r>
-        <w:t>о</w:t>
       </w:r>
       <w:r>
         <w:t xml:space="preserve"> лжи отличали.</w:t>
@@ -636,6 +643,36 @@
       <w:sz w:val="24"/>
     </w:rPr>
   </w:style>
+  <w:style w:type="paragraph" w:styleId="a5">
+    <w:name w:val="Balloon Text"/>
+    <w:basedOn w:val="a"/>
+    <w:link w:val="a6"/>
+    <w:uiPriority w:val="99"/>
+    <w:semiHidden/>
+    <w:unhideWhenUsed/>
+    <w:rsid w:val="00214125"/>
+    <w:pPr>
+      <w:spacing w:after="0" w:line="240" w:lineRule="auto"/>
+    </w:pPr>
+    <w:rPr>
+      <w:rFonts w:ascii="Tahoma" w:hAnsi="Tahoma" w:cs="Tahoma"/>
+      <w:sz w:val="16"/>
+      <w:szCs w:val="16"/>
+    </w:rPr>
+  </w:style>
+  <w:style w:type="character" w:customStyle="1" w:styleId="a6">
+    <w:name w:val="Текст выноски Знак"/>
+    <w:basedOn w:val="a0"/>
+    <w:link w:val="a5"/>
+    <w:uiPriority w:val="99"/>
+    <w:semiHidden/>
+    <w:rsid w:val="00214125"/>
+    <w:rPr>
+      <w:rFonts w:ascii="Tahoma" w:hAnsi="Tahoma" w:cs="Tahoma"/>
+      <w:sz w:val="16"/>
+      <w:szCs w:val="16"/>
+    </w:rPr>
+  </w:style>
 </w:styles>
 </file>
 
@@ -962,6 +999,36 @@
       <w:i/>
       <w:color w:val="4F81BD"/>
       <w:sz w:val="24"/>
+    </w:rPr>
+  </w:style>
+  <w:style w:type="paragraph" w:styleId="a5">
+    <w:name w:val="Balloon Text"/>
+    <w:basedOn w:val="a"/>
+    <w:link w:val="a6"/>
+    <w:uiPriority w:val="99"/>
+    <w:semiHidden/>
+    <w:unhideWhenUsed/>
+    <w:rsid w:val="00214125"/>
+    <w:pPr>
+      <w:spacing w:after="0" w:line="240" w:lineRule="auto"/>
+    </w:pPr>
+    <w:rPr>
+      <w:rFonts w:ascii="Tahoma" w:hAnsi="Tahoma" w:cs="Tahoma"/>
+      <w:sz w:val="16"/>
+      <w:szCs w:val="16"/>
+    </w:rPr>
+  </w:style>
+  <w:style w:type="character" w:customStyle="1" w:styleId="a6">
+    <w:name w:val="Текст выноски Знак"/>
+    <w:basedOn w:val="a0"/>
+    <w:link w:val="a5"/>
+    <w:uiPriority w:val="99"/>
+    <w:semiHidden/>
+    <w:rsid w:val="00214125"/>
+    <w:rPr>
+      <w:rFonts w:ascii="Tahoma" w:hAnsi="Tahoma" w:cs="Tahoma"/>
+      <w:sz w:val="16"/>
+      <w:szCs w:val="16"/>
     </w:rPr>
   </w:style>
 </w:styles>
